--- a/static/docxtemplate/monitor/doc46-1.docx
+++ b/static/docxtemplate/monitor/doc46-1.docx
@@ -415,24 +415,14 @@
           <w:kern w:val="0"/>
           <w:sz w:val="24"/>
         </w:rPr>
-        <w:t>日对你单位涉案场所</w:t>
-      </w:r>
-      <w:r>
-        <w:rPr>
-          <w:rFonts w:hint="eastAsia" w:ascii="仿宋" w:hAnsi="仿宋" w:eastAsia="仿宋" w:cs="仿宋"/>
-          <w:kern w:val="0"/>
-          <w:sz w:val="24"/>
-          <w:u w:val="single"/>
-          <w:lang w:val="en-US" w:eastAsia="zh-CN"/>
-        </w:rPr>
-        <w:t xml:space="preserve"> </w:t>
-      </w:r>
-      <w:r>
-        <w:rPr>
-          <w:rFonts w:hint="eastAsia" w:ascii="仿宋" w:hAnsi="仿宋" w:eastAsia="仿宋" w:cs="仿宋"/>
-          <w:kern w:val="0"/>
-          <w:sz w:val="24"/>
-          <w:u w:val="single"/>
+        <w:t>日对你单位涉案</w:t>
+      </w:r>
+      <w:r>
+        <w:rPr>
+          <w:rFonts w:hint="eastAsia" w:ascii="仿宋" w:hAnsi="仿宋" w:eastAsia="仿宋" w:cs="仿宋"/>
+          <w:kern w:val="0"/>
+          <w:sz w:val="24"/>
+          <w:u w:val="none"/>
         </w:rPr>
         <w:t>{cellIdx11}</w:t>
       </w:r>
@@ -441,16 +431,6 @@
           <w:rFonts w:hint="eastAsia" w:ascii="仿宋" w:hAnsi="仿宋" w:eastAsia="仿宋" w:cs="仿宋"/>
           <w:kern w:val="0"/>
           <w:sz w:val="24"/>
-          <w:u w:val="single"/>
-          <w:lang w:val="en-US" w:eastAsia="zh-CN"/>
-        </w:rPr>
-        <w:t xml:space="preserve"> </w:t>
-      </w:r>
-      <w:r>
-        <w:rPr>
-          <w:rFonts w:hint="eastAsia" w:ascii="仿宋" w:hAnsi="仿宋" w:eastAsia="仿宋" w:cs="仿宋"/>
-          <w:kern w:val="0"/>
-          <w:sz w:val="24"/>
         </w:rPr>
         <w:t>予以{cellIdx12}（{cellIdx13}煤安监{cellIdx14}{cellIdx15}〔{cellIdx16}〕{cellIdx17}号）。因</w:t>
       </w:r>
@@ -530,28 +510,22 @@
       <w:r>
         <w:rPr>
           <w:rFonts w:hint="eastAsia" w:ascii="仿宋" w:hAnsi="仿宋" w:eastAsia="仿宋" w:cs="仿宋"/>
-          <w:kern w:val="0"/>
-          <w:sz w:val="24"/>
-          <w:u w:val="single"/>
-          <w:lang w:val="en-US" w:eastAsia="zh-CN"/>
-        </w:rPr>
-        <w:t xml:space="preserve"> </w:t>
-      </w:r>
-      <w:r>
-        <w:rPr>
-          <w:rFonts w:hint="eastAsia" w:ascii="仿宋" w:hAnsi="仿宋" w:eastAsia="仿宋" w:cs="仿宋"/>
-          <w:kern w:val="0"/>
-          <w:sz w:val="24"/>
-          <w:u w:val="single"/>
+          <w:i w:val="0"/>
+          <w:iCs w:val="0"/>
+          <w:kern w:val="0"/>
+          <w:sz w:val="24"/>
+          <w:u w:val="none"/>
         </w:rPr>
         <w:t>{cellIdx</w:t>
       </w:r>
       <w:r>
         <w:rPr>
           <w:rFonts w:hint="eastAsia" w:ascii="仿宋" w:hAnsi="仿宋" w:eastAsia="仿宋" w:cs="仿宋"/>
-          <w:kern w:val="0"/>
-          <w:sz w:val="24"/>
-          <w:u w:val="single"/>
+          <w:i w:val="0"/>
+          <w:iCs w:val="0"/>
+          <w:kern w:val="0"/>
+          <w:sz w:val="24"/>
+          <w:u w:val="none"/>
           <w:lang w:val="en-US" w:eastAsia="zh-CN"/>
         </w:rPr>
         <w:t>19</w:t>
@@ -559,9 +533,11 @@
       <w:r>
         <w:rPr>
           <w:rFonts w:hint="eastAsia" w:ascii="仿宋" w:hAnsi="仿宋" w:eastAsia="仿宋" w:cs="仿宋"/>
-          <w:kern w:val="0"/>
-          <w:sz w:val="24"/>
-          <w:u w:val="single"/>
+          <w:i w:val="0"/>
+          <w:iCs w:val="0"/>
+          <w:kern w:val="0"/>
+          <w:sz w:val="24"/>
+          <w:u w:val="none"/>
         </w:rPr>
         <w:t>}</w:t>
       </w:r>
@@ -570,16 +546,6 @@
           <w:rFonts w:hint="eastAsia" w:ascii="仿宋" w:hAnsi="仿宋" w:eastAsia="仿宋" w:cs="仿宋"/>
           <w:kern w:val="0"/>
           <w:sz w:val="24"/>
-          <w:u w:val="single"/>
-          <w:lang w:val="en-US" w:eastAsia="zh-CN"/>
-        </w:rPr>
-        <w:t xml:space="preserve"> </w:t>
-      </w:r>
-      <w:r>
-        <w:rPr>
-          <w:rFonts w:hint="eastAsia" w:ascii="仿宋" w:hAnsi="仿宋" w:eastAsia="仿宋" w:cs="仿宋"/>
-          <w:kern w:val="0"/>
-          <w:sz w:val="24"/>
         </w:rPr>
         <w:t>的期限延长至</w:t>
       </w:r>
@@ -751,6 +717,8 @@
         </w:rPr>
         <w:t>日。</w:t>
       </w:r>
+      <w:bookmarkStart w:id="0" w:name="_GoBack"/>
+      <w:bookmarkEnd w:id="0"/>
     </w:p>
     <w:p>
       <w:pPr>
@@ -876,8 +844,6 @@
         </w:rPr>
         <w:t xml:space="preserve"> </w:t>
       </w:r>
-      <w:bookmarkStart w:id="0" w:name="_GoBack"/>
-      <w:bookmarkEnd w:id="0"/>
       <w:r>
         <w:rPr>
           <w:rFonts w:hint="eastAsia" w:ascii="仿宋" w:hAnsi="仿宋" w:eastAsia="仿宋" w:cs="仿宋"/>
@@ -1394,7 +1360,7 @@
     <w:lsdException w:uiPriority="0" w:name="HTML Typewriter"/>
     <w:lsdException w:uiPriority="0" w:name="HTML Variable"/>
     <w:lsdException w:uiPriority="99" w:name="Normal Table"/>
-    <w:lsdException w:uiPriority="0" w:name="annotation subject"/>
+    <w:lsdException w:qFormat="1" w:uiPriority="0" w:name="annotation subject"/>
     <w:lsdException w:uiPriority="0" w:name="Table Simple 1"/>
     <w:lsdException w:uiPriority="0" w:name="Table Simple 2"/>
     <w:lsdException w:uiPriority="0" w:name="Table Simple 3"/>
@@ -1660,6 +1626,7 @@
     <w:link w:val="17"/>
     <w:semiHidden/>
     <w:unhideWhenUsed/>
+    <w:qFormat/>
     <w:uiPriority w:val="0"/>
     <w:rPr>
       <w:b/>
@@ -1751,6 +1718,7 @@
     <w:basedOn w:val="16"/>
     <w:link w:val="7"/>
     <w:semiHidden/>
+    <w:qFormat/>
     <w:uiPriority w:val="0"/>
     <w:rPr>
       <w:rFonts w:asciiTheme="minorHAnsi" w:hAnsiTheme="minorHAnsi" w:eastAsiaTheme="minorEastAsia" w:cstheme="minorBidi"/>

--- a/static/docxtemplate/monitor/doc46-1.docx
+++ b/static/docxtemplate/monitor/doc46-1.docx
@@ -717,8 +717,6 @@
         </w:rPr>
         <w:t>日。</w:t>
       </w:r>
-      <w:bookmarkStart w:id="0" w:name="_GoBack"/>
-      <w:bookmarkEnd w:id="0"/>
     </w:p>
     <w:p>
       <w:pPr>
@@ -738,7 +736,17 @@
           <w:kern w:val="0"/>
           <w:sz w:val="24"/>
         </w:rPr>
-        <w:t>如果不服本决定，可在接到本决定书之日起60日内向</w:t>
+        <w:t>如</w:t>
+      </w:r>
+      <w:bookmarkStart w:id="0" w:name="_GoBack"/>
+      <w:bookmarkEnd w:id="0"/>
+      <w:r>
+        <w:rPr>
+          <w:rFonts w:hint="eastAsia" w:ascii="仿宋" w:hAnsi="仿宋" w:eastAsia="仿宋" w:cs="仿宋"/>
+          <w:kern w:val="0"/>
+          <w:sz w:val="24"/>
+        </w:rPr>
+        <w:t>不服本决定，可在接到本决定书之日起60日内向</w:t>
       </w:r>
       <w:r>
         <w:rPr>
@@ -1285,17 +1293,17 @@
     <w:lsdException w:uiPriority="0" w:name="toc 8"/>
     <w:lsdException w:uiPriority="0" w:name="toc 9"/>
     <w:lsdException w:uiPriority="0" w:name="Normal Indent"/>
-    <w:lsdException w:uiPriority="0" w:name="footnote text"/>
-    <w:lsdException w:uiPriority="0" w:name="annotation text"/>
-    <w:lsdException w:unhideWhenUsed="0" w:uiPriority="0" w:semiHidden="0" w:name="header"/>
-    <w:lsdException w:unhideWhenUsed="0" w:uiPriority="0" w:semiHidden="0" w:name="footer"/>
+    <w:lsdException w:qFormat="1" w:uiPriority="0" w:name="footnote text"/>
+    <w:lsdException w:qFormat="1" w:uiPriority="0" w:name="annotation text"/>
+    <w:lsdException w:qFormat="1" w:unhideWhenUsed="0" w:uiPriority="0" w:semiHidden="0" w:name="header"/>
+    <w:lsdException w:qFormat="1" w:unhideWhenUsed="0" w:uiPriority="0" w:semiHidden="0" w:name="footer"/>
     <w:lsdException w:uiPriority="0" w:name="index heading"/>
     <w:lsdException w:qFormat="1" w:uiPriority="0" w:name="caption"/>
     <w:lsdException w:uiPriority="0" w:name="table of figures"/>
     <w:lsdException w:uiPriority="0" w:name="envelope address"/>
     <w:lsdException w:uiPriority="0" w:name="envelope return"/>
-    <w:lsdException w:uiPriority="0" w:name="footnote reference"/>
-    <w:lsdException w:uiPriority="0" w:name="annotation reference"/>
+    <w:lsdException w:qFormat="1" w:uiPriority="0" w:name="footnote reference"/>
+    <w:lsdException w:qFormat="1" w:uiPriority="0" w:name="annotation reference"/>
     <w:lsdException w:uiPriority="0" w:name="line number"/>
     <w:lsdException w:uiPriority="0" w:name="page number"/>
     <w:lsdException w:uiPriority="0" w:name="endnote reference"/>
@@ -1359,7 +1367,7 @@
     <w:lsdException w:uiPriority="0" w:name="HTML Sample"/>
     <w:lsdException w:uiPriority="0" w:name="HTML Typewriter"/>
     <w:lsdException w:uiPriority="0" w:name="HTML Variable"/>
-    <w:lsdException w:uiPriority="99" w:name="Normal Table"/>
+    <w:lsdException w:qFormat="1" w:uiPriority="99" w:name="Normal Table"/>
     <w:lsdException w:qFormat="1" w:uiPriority="0" w:name="annotation subject"/>
     <w:lsdException w:uiPriority="0" w:name="Table Simple 1"/>
     <w:lsdException w:uiPriority="0" w:name="Table Simple 2"/>
@@ -1532,6 +1540,7 @@
     <w:name w:val="Normal Table"/>
     <w:semiHidden/>
     <w:unhideWhenUsed/>
+    <w:qFormat/>
     <w:uiPriority w:val="99"/>
     <w:tblPr>
       <w:tblCellMar>
@@ -1548,6 +1557,7 @@
     <w:link w:val="16"/>
     <w:semiHidden/>
     <w:unhideWhenUsed/>
+    <w:qFormat/>
     <w:uiPriority w:val="0"/>
     <w:pPr>
       <w:jc w:val="left"/>
@@ -1568,6 +1578,7 @@
     <w:name w:val="footer"/>
     <w:basedOn w:val="1"/>
     <w:link w:val="13"/>
+    <w:qFormat/>
     <w:uiPriority w:val="0"/>
     <w:pPr>
       <w:tabs>
@@ -1586,6 +1597,7 @@
     <w:name w:val="header"/>
     <w:basedOn w:val="1"/>
     <w:link w:val="12"/>
+    <w:qFormat/>
     <w:uiPriority w:val="0"/>
     <w:pPr>
       <w:pBdr>
@@ -1609,6 +1621,7 @@
     <w:link w:val="15"/>
     <w:semiHidden/>
     <w:unhideWhenUsed/>
+    <w:qFormat/>
     <w:uiPriority w:val="0"/>
     <w:pPr>
       <w:snapToGrid w:val="0"/>
@@ -1638,6 +1651,7 @@
     <w:basedOn w:val="9"/>
     <w:semiHidden/>
     <w:unhideWhenUsed/>
+    <w:qFormat/>
     <w:uiPriority w:val="0"/>
     <w:rPr>
       <w:sz w:val="21"/>
@@ -1649,6 +1663,7 @@
     <w:basedOn w:val="9"/>
     <w:semiHidden/>
     <w:unhideWhenUsed/>
+    <w:qFormat/>
     <w:uiPriority w:val="0"/>
     <w:rPr>
       <w:vertAlign w:val="superscript"/>
@@ -1658,6 +1673,7 @@
     <w:name w:val="页眉 字符"/>
     <w:basedOn w:val="9"/>
     <w:link w:val="5"/>
+    <w:qFormat/>
     <w:uiPriority w:val="0"/>
     <w:rPr>
       <w:kern w:val="2"/>
@@ -1669,6 +1685,7 @@
     <w:name w:val="页脚 字符"/>
     <w:basedOn w:val="9"/>
     <w:link w:val="4"/>
+    <w:qFormat/>
     <w:uiPriority w:val="0"/>
     <w:rPr>
       <w:kern w:val="2"/>
@@ -1693,6 +1710,7 @@
     <w:basedOn w:val="9"/>
     <w:link w:val="6"/>
     <w:semiHidden/>
+    <w:qFormat/>
     <w:uiPriority w:val="0"/>
     <w:rPr>
       <w:kern w:val="2"/>
@@ -1705,6 +1723,7 @@
     <w:basedOn w:val="9"/>
     <w:link w:val="2"/>
     <w:semiHidden/>
+    <w:qFormat/>
     <w:uiPriority w:val="0"/>
     <w:rPr>
       <w:rFonts w:asciiTheme="minorHAnsi" w:hAnsiTheme="minorHAnsi" w:eastAsiaTheme="minorEastAsia" w:cstheme="minorBidi"/>

--- a/static/docxtemplate/monitor/doc46-1.docx
+++ b/static/docxtemplate/monitor/doc46-1.docx
@@ -736,130 +736,122 @@
           <w:kern w:val="0"/>
           <w:sz w:val="24"/>
         </w:rPr>
-        <w:t>如</w:t>
+        <w:t>如不服本决定，可在接到本决定书之日起60日内向</w:t>
+      </w:r>
+      <w:r>
+        <w:rPr>
+          <w:rFonts w:hint="eastAsia" w:ascii="仿宋" w:hAnsi="仿宋" w:eastAsia="仿宋" w:cs="仿宋"/>
+          <w:kern w:val="0"/>
+          <w:sz w:val="24"/>
+          <w:u w:val="single"/>
+          <w:lang w:val="en-US" w:eastAsia="zh-CN"/>
+        </w:rPr>
+        <w:t xml:space="preserve"> </w:t>
+      </w:r>
+      <w:r>
+        <w:rPr>
+          <w:rFonts w:hint="eastAsia" w:ascii="仿宋" w:hAnsi="仿宋" w:eastAsia="仿宋"/>
+          <w:kern w:val="0"/>
+          <w:sz w:val="24"/>
+          <w:u w:val="single"/>
+        </w:rPr>
+        <w:t>{cellIdx2</w:t>
+      </w:r>
+      <w:r>
+        <w:rPr>
+          <w:rFonts w:hint="eastAsia" w:ascii="仿宋" w:hAnsi="仿宋" w:eastAsia="仿宋"/>
+          <w:kern w:val="0"/>
+          <w:sz w:val="24"/>
+          <w:u w:val="single"/>
+          <w:lang w:val="en-US" w:eastAsia="zh-CN"/>
+        </w:rPr>
+        <w:t>3</w:t>
+      </w:r>
+      <w:r>
+        <w:rPr>
+          <w:rFonts w:hint="eastAsia" w:ascii="仿宋" w:hAnsi="仿宋" w:eastAsia="仿宋"/>
+          <w:kern w:val="0"/>
+          <w:sz w:val="24"/>
+          <w:u w:val="single"/>
+        </w:rPr>
+        <w:t>}</w:t>
+      </w:r>
+      <w:r>
+        <w:rPr>
+          <w:rFonts w:hint="eastAsia" w:ascii="仿宋" w:hAnsi="仿宋" w:eastAsia="仿宋" w:cs="仿宋"/>
+          <w:kern w:val="0"/>
+          <w:sz w:val="24"/>
+          <w:u w:val="single"/>
+          <w:lang w:val="en-US" w:eastAsia="zh-CN"/>
+        </w:rPr>
+        <w:t xml:space="preserve"> </w:t>
+      </w:r>
+      <w:r>
+        <w:rPr>
+          <w:rFonts w:hint="eastAsia" w:ascii="仿宋" w:hAnsi="仿宋" w:eastAsia="仿宋" w:cs="仿宋"/>
+          <w:kern w:val="0"/>
+          <w:sz w:val="24"/>
+        </w:rPr>
+        <w:t>申请行政复议或6个月内向</w:t>
+      </w:r>
+      <w:r>
+        <w:rPr>
+          <w:rFonts w:hint="eastAsia" w:ascii="仿宋" w:hAnsi="仿宋" w:eastAsia="仿宋" w:cs="仿宋"/>
+          <w:kern w:val="0"/>
+          <w:sz w:val="24"/>
+          <w:u w:val="single"/>
+          <w:lang w:val="en-US" w:eastAsia="zh-CN"/>
+        </w:rPr>
+        <w:t xml:space="preserve"> </w:t>
+      </w:r>
+      <w:r>
+        <w:rPr>
+          <w:rFonts w:hint="eastAsia" w:ascii="仿宋" w:hAnsi="仿宋" w:eastAsia="仿宋"/>
+          <w:kern w:val="0"/>
+          <w:sz w:val="24"/>
+          <w:u w:val="single"/>
+        </w:rPr>
+        <w:t>{cellIdx2</w:t>
+      </w:r>
+      <w:r>
+        <w:rPr>
+          <w:rFonts w:hint="eastAsia" w:ascii="仿宋" w:hAnsi="仿宋" w:eastAsia="仿宋"/>
+          <w:kern w:val="0"/>
+          <w:sz w:val="24"/>
+          <w:u w:val="single"/>
+          <w:lang w:val="en-US" w:eastAsia="zh-CN"/>
+        </w:rPr>
+        <w:t>4</w:t>
+      </w:r>
+      <w:r>
+        <w:rPr>
+          <w:rFonts w:hint="eastAsia" w:ascii="仿宋" w:hAnsi="仿宋" w:eastAsia="仿宋"/>
+          <w:kern w:val="0"/>
+          <w:sz w:val="24"/>
+          <w:u w:val="single"/>
+        </w:rPr>
+        <w:t>}</w:t>
+      </w:r>
+      <w:r>
+        <w:rPr>
+          <w:rFonts w:hint="eastAsia" w:ascii="仿宋" w:hAnsi="仿宋" w:eastAsia="仿宋" w:cs="仿宋"/>
+          <w:kern w:val="0"/>
+          <w:sz w:val="24"/>
+          <w:u w:val="single"/>
+          <w:lang w:val="en-US" w:eastAsia="zh-CN"/>
+        </w:rPr>
+        <w:t xml:space="preserve"> </w:t>
+      </w:r>
+      <w:r>
+        <w:rPr>
+          <w:rFonts w:hint="eastAsia" w:ascii="仿宋" w:hAnsi="仿宋" w:eastAsia="仿宋" w:cs="仿宋"/>
+          <w:kern w:val="0"/>
+          <w:sz w:val="24"/>
+        </w:rPr>
+        <w:t>法院提起行政诉讼，但不停止执行本决定。</w:t>
       </w:r>
       <w:bookmarkStart w:id="0" w:name="_GoBack"/>
       <w:bookmarkEnd w:id="0"/>
-      <w:r>
-        <w:rPr>
-          <w:rFonts w:hint="eastAsia" w:ascii="仿宋" w:hAnsi="仿宋" w:eastAsia="仿宋" w:cs="仿宋"/>
-          <w:kern w:val="0"/>
-          <w:sz w:val="24"/>
-        </w:rPr>
-        <w:t>不服本决定，可在接到本决定书之日起60日内向</w:t>
-      </w:r>
-      <w:r>
-        <w:rPr>
-          <w:rFonts w:hint="eastAsia" w:ascii="仿宋" w:hAnsi="仿宋" w:eastAsia="仿宋" w:cs="仿宋"/>
-          <w:kern w:val="0"/>
-          <w:sz w:val="24"/>
-          <w:u w:val="single"/>
-          <w:lang w:val="en-US" w:eastAsia="zh-CN"/>
-        </w:rPr>
-        <w:t xml:space="preserve"> </w:t>
-      </w:r>
-      <w:r>
-        <w:rPr>
-          <w:rFonts w:hint="eastAsia" w:ascii="仿宋" w:hAnsi="仿宋" w:eastAsia="仿宋"/>
-          <w:kern w:val="0"/>
-          <w:sz w:val="24"/>
-          <w:u w:val="single"/>
-        </w:rPr>
-        <w:t>{cellIdx2</w:t>
-      </w:r>
-      <w:r>
-        <w:rPr>
-          <w:rFonts w:hint="eastAsia" w:ascii="仿宋" w:hAnsi="仿宋" w:eastAsia="仿宋"/>
-          <w:kern w:val="0"/>
-          <w:sz w:val="24"/>
-          <w:u w:val="single"/>
-          <w:lang w:val="en-US" w:eastAsia="zh-CN"/>
-        </w:rPr>
-        <w:t>3</w:t>
-      </w:r>
-      <w:r>
-        <w:rPr>
-          <w:rFonts w:hint="eastAsia" w:ascii="仿宋" w:hAnsi="仿宋" w:eastAsia="仿宋"/>
-          <w:kern w:val="0"/>
-          <w:sz w:val="24"/>
-          <w:u w:val="single"/>
-        </w:rPr>
-        <w:t>}</w:t>
-      </w:r>
-      <w:r>
-        <w:rPr>
-          <w:rFonts w:hint="eastAsia" w:ascii="仿宋" w:hAnsi="仿宋" w:eastAsia="仿宋" w:cs="仿宋"/>
-          <w:kern w:val="0"/>
-          <w:sz w:val="24"/>
-          <w:u w:val="single"/>
-          <w:lang w:val="en-US" w:eastAsia="zh-CN"/>
-        </w:rPr>
-        <w:t xml:space="preserve"> </w:t>
-      </w:r>
-      <w:r>
-        <w:rPr>
-          <w:rFonts w:hint="eastAsia" w:ascii="仿宋" w:hAnsi="仿宋" w:eastAsia="仿宋" w:cs="仿宋"/>
-          <w:kern w:val="0"/>
-          <w:sz w:val="24"/>
-        </w:rPr>
-        <w:t>申请行政复议或6个月内向</w:t>
-      </w:r>
-      <w:r>
-        <w:rPr>
-          <w:rFonts w:hint="eastAsia" w:ascii="仿宋" w:hAnsi="仿宋" w:eastAsia="仿宋" w:cs="仿宋"/>
-          <w:kern w:val="0"/>
-          <w:sz w:val="24"/>
-          <w:u w:val="single"/>
-          <w:lang w:val="en-US" w:eastAsia="zh-CN"/>
-        </w:rPr>
-        <w:t xml:space="preserve"> </w:t>
-      </w:r>
-      <w:r>
-        <w:rPr>
-          <w:rFonts w:hint="eastAsia" w:ascii="仿宋" w:hAnsi="仿宋" w:eastAsia="仿宋"/>
-          <w:kern w:val="0"/>
-          <w:sz w:val="24"/>
-          <w:u w:val="single"/>
-        </w:rPr>
-        <w:t>{cellIdx2</w:t>
-      </w:r>
-      <w:r>
-        <w:rPr>
-          <w:rFonts w:hint="eastAsia" w:ascii="仿宋" w:hAnsi="仿宋" w:eastAsia="仿宋"/>
-          <w:kern w:val="0"/>
-          <w:sz w:val="24"/>
-          <w:u w:val="single"/>
-          <w:lang w:val="en-US" w:eastAsia="zh-CN"/>
-        </w:rPr>
-        <w:t>4</w:t>
-      </w:r>
-      <w:r>
-        <w:rPr>
-          <w:rFonts w:hint="eastAsia" w:ascii="仿宋" w:hAnsi="仿宋" w:eastAsia="仿宋"/>
-          <w:kern w:val="0"/>
-          <w:sz w:val="24"/>
-          <w:u w:val="single"/>
-        </w:rPr>
-        <w:t>}</w:t>
-      </w:r>
-      <w:r>
-        <w:rPr>
-          <w:rFonts w:hint="eastAsia" w:ascii="仿宋" w:hAnsi="仿宋" w:eastAsia="仿宋" w:cs="仿宋"/>
-          <w:kern w:val="0"/>
-          <w:sz w:val="24"/>
-          <w:u w:val="single"/>
-          <w:lang w:val="en-US" w:eastAsia="zh-CN"/>
-        </w:rPr>
-        <w:t xml:space="preserve"> </w:t>
-      </w:r>
-      <w:r>
-        <w:rPr>
-          <w:rFonts w:hint="eastAsia" w:ascii="仿宋" w:hAnsi="仿宋" w:eastAsia="仿宋" w:cs="仿宋"/>
-          <w:kern w:val="0"/>
-          <w:sz w:val="24"/>
-        </w:rPr>
-        <w:t>法院提起行政诉讼，但不停止执行本决定。</w:t>
-      </w:r>
     </w:p>
     <w:p>
       <w:pPr>
@@ -918,10 +910,10 @@
     <w:p>
       <w:pPr>
         <w:spacing w:line="560" w:lineRule="exact"/>
-        <w:ind w:right="840" w:rightChars="400"/>
+        <w:ind w:right="-92" w:rightChars="-44"/>
         <w:jc w:val="right"/>
         <w:rPr>
-          <w:rFonts w:ascii="仿宋" w:hAnsi="仿宋" w:eastAsia="仿宋" w:cs="仿宋"/>
+          <w:rFonts w:ascii="仿宋_GB2312" w:hAnsi="宋体" w:eastAsia="仿宋_GB2312"/>
           <w:kern w:val="0"/>
           <w:sz w:val="24"/>
         </w:rPr>
@@ -951,15 +943,6 @@
         </w:rPr>
         <w:t>}</w:t>
       </w:r>
-    </w:p>
-    <w:p>
-      <w:pPr>
-        <w:rPr>
-          <w:rFonts w:ascii="仿宋_GB2312" w:hAnsi="宋体" w:eastAsia="仿宋_GB2312"/>
-          <w:kern w:val="0"/>
-          <w:sz w:val="24"/>
-        </w:rPr>
-      </w:pPr>
       <w:r>
         <w:rPr>
           <w:rStyle w:val="11"/>

--- a/static/docxtemplate/monitor/doc46-1.docx
+++ b/static/docxtemplate/monitor/doc46-1.docx
@@ -850,8 +850,6 @@
         </w:rPr>
         <w:t>法院提起行政诉讼，但不停止执行本决定。</w:t>
       </w:r>
-      <w:bookmarkStart w:id="0" w:name="_GoBack"/>
-      <w:bookmarkEnd w:id="0"/>
     </w:p>
     <w:p>
       <w:pPr>
@@ -1150,15 +1148,8 @@
           <w:u w:val="single"/>
         </w:rPr>
       </w:pPr>
-      <w:r>
-        <w:rPr>
-          <w:rStyle w:val="11"/>
-          <w:sz w:val="18"/>
-          <w:szCs w:val="18"/>
-          <w:u w:val="single"/>
-        </w:rPr>
-        <w:sym w:font="Symbol" w:char="F020"/>
-      </w:r>
+      <w:bookmarkStart w:id="0" w:name="_GoBack"/>
+      <w:bookmarkEnd w:id="0"/>
       <w:r>
         <w:rPr>
           <w:rFonts w:hint="eastAsia"/>
